--- a/Tests/Ребусы 5/Ответы.docx
+++ b/Tests/Ребусы 5/Ответы.docx
@@ -12,72 +12,72 @@
     </w:p>
     <w:p>
       <w:r>
-        <w:t>Загаданное число в десятичной системе:59</w:t>
+        <w:t>Загаданное число в десятичной системе:29</w:t>
         <w:br/>
-        <w:t>0x3b=59</w:t>
+        <w:t>29=0x1d</w:t>
       </w:r>
     </w:p>
     <w:p>
       <w:r>
-        <w:t>Загаданное число в десятичной системе:26</w:t>
+        <w:t>Загаданное число в десятичной системе:93</w:t>
         <w:br/>
-        <w:t>26=0x1a</w:t>
+        <w:t>93=0x5d</w:t>
+      </w:r>
+    </w:p>
+    <w:p>
+      <w:r>
+        <w:t>Загаданное число в десятичной системе:18</w:t>
+        <w:br/>
+        <w:t>0b10010=0x12</w:t>
+      </w:r>
+    </w:p>
+    <w:p>
+      <w:r>
+        <w:t>Загаданное число в десятичной системе:35</w:t>
+        <w:br/>
+        <w:t>0b100011=0x23</w:t>
+      </w:r>
+    </w:p>
+    <w:p>
+      <w:r>
+        <w:t>Загаданное число в десятичной системе:92</w:t>
+        <w:br/>
+        <w:t>92=0x5c</w:t>
+      </w:r>
+    </w:p>
+    <w:p>
+      <w:r>
+        <w:t>Загаданное число в десятичной системе:7</w:t>
+        <w:br/>
+        <w:t>7=0b111</w:t>
+      </w:r>
+    </w:p>
+    <w:p>
+      <w:r>
+        <w:t>Загаданное число в десятичной системе:85</w:t>
+        <w:br/>
+        <w:t>0x55=0b1010101</w:t>
+      </w:r>
+    </w:p>
+    <w:p>
+      <w:r>
+        <w:t>Загаданное число в десятичной системе:8</w:t>
+        <w:br/>
+        <w:t>0x8=8</w:t>
+      </w:r>
+    </w:p>
+    <w:p>
+      <w:r>
+        <w:t>Загаданное число в десятичной системе:100</w:t>
+        <w:br/>
+        <w:t>100=0x64</w:t>
       </w:r>
     </w:p>
     <w:p>
       <w:r>
         <w:t>Загаданное число в десятичной системе:76</w:t>
         <w:br/>
-        <w:t>0x4c=0b1001100</w:t>
-      </w:r>
-    </w:p>
-    <w:p>
-      <w:r>
-        <w:t>Загаданное число в десятичной системе:43</w:t>
-        <w:br/>
-        <w:t>0x2b=0b101011</w:t>
-      </w:r>
-    </w:p>
-    <w:p>
-      <w:r>
-        <w:t>Загаданное число в десятичной системе:49</w:t>
-        <w:br/>
-        <w:t>0x31=0b110001</w:t>
-      </w:r>
-    </w:p>
-    <w:p>
-      <w:r>
-        <w:t>Загаданное число в десятичной системе:26</w:t>
-        <w:br/>
-        <w:t>0x1a=26</w:t>
-      </w:r>
-    </w:p>
-    <w:p>
-      <w:r>
-        <w:t>Загаданное число в десятичной системе:28</w:t>
-        <w:br/>
-        <w:t>0x1c=0b11100</w:t>
-      </w:r>
-    </w:p>
-    <w:p>
-      <w:r>
-        <w:t>Загаданное число в десятичной системе:14</w:t>
-        <w:br/>
-        <w:t>0xe=0b1110</w:t>
-      </w:r>
-    </w:p>
-    <w:p>
-      <w:r>
-        <w:t>Загаданное число в десятичной системе:77</w:t>
-        <w:br/>
-        <w:t>77=0x4d</w:t>
-      </w:r>
-    </w:p>
-    <w:p>
-      <w:r>
-        <w:t>Загаданное число в десятичной системе:34</w:t>
-        <w:br/>
-        <w:t>0x22=0b100010</w:t>
+        <w:t>0x4c=76</w:t>
       </w:r>
     </w:p>
     <w:sectPr>

--- a/Tests/Ребусы 5/Ответы.docx
+++ b/Tests/Ребусы 5/Ответы.docx
@@ -12,9 +12,9 @@
     </w:p>
     <w:p>
       <w:r>
-        <w:t>Загаданное число в десятичной системе:1047</w:t>
+        <w:t>Загаданное число в десятичной системе:1094</w:t>
         <w:br/>
-        <w:t>0x417=0b10000010111</w:t>
+        <w:t>1094=0x446</w:t>
       </w:r>
     </w:p>
     <w:sectPr>

--- a/Tests/Ребусы 5/Ответы.docx
+++ b/Tests/Ребусы 5/Ответы.docx
@@ -12,9 +12,9 @@
     </w:p>
     <w:p>
       <w:r>
-        <w:t>Загаданное число в десятичной системе:1094</w:t>
+        <w:t>Загаданное число в десятичной системе:714</w:t>
         <w:br/>
-        <w:t>1094=0x446</w:t>
+        <w:t>0x2ca=0b1011001010</w:t>
       </w:r>
     </w:p>
     <w:sectPr>

--- a/Tests/Ребусы 5/Ответы.docx
+++ b/Tests/Ребусы 5/Ответы.docx
@@ -12,9 +12,9 @@
     </w:p>
     <w:p>
       <w:r>
-        <w:t>Загаданное число в десятичной системе:714</w:t>
+        <w:t>Загаданное число в десятичной системе:389</w:t>
         <w:br/>
-        <w:t>0x2ca=0b1011001010</w:t>
+        <w:t>0x185=0b110000101</w:t>
       </w:r>
     </w:p>
     <w:sectPr>

--- a/Tests/Ребусы 5/Ответы.docx
+++ b/Tests/Ребусы 5/Ответы.docx
@@ -12,9 +12,68 @@
     </w:p>
     <w:p>
       <w:r>
-        <w:t>Загаданное число в десятичной системе:389</w:t>
+        <w:t>1) Загаданное число в десятичной системе:191</w:t>
+      </w:r>
+    </w:p>
+    <w:p>
+      <w:r>
+        <w:t>154=0b10011010</w:t>
         <w:br/>
-        <w:t>0x185=0b110000101</w:t>
+        <w:t>155=0b10011011</w:t>
+        <w:br/>
+        <w:t>158=0b10011110</w:t>
+        <w:br/>
+        <w:t>159=0b10011111</w:t>
+        <w:br/>
+        <w:t>186=0b10111010</w:t>
+        <w:br/>
+        <w:t>187=0b10111011</w:t>
+        <w:br/>
+        <w:t>190=0b10111110</w:t>
+        <w:br/>
+        <w:t>191=0b10111111</w:t>
+        <w:br/>
+      </w:r>
+    </w:p>
+    <w:p>
+      <w:r>
+        <w:t>2) Загаданное число в десятичной системе:787</w:t>
+      </w:r>
+    </w:p>
+    <w:p>
+      <w:r>
+        <w:t>303=0b1100000011</w:t>
+        <w:br/>
+        <w:t>307=0b1100000111</w:t>
+        <w:br/>
+        <w:t>313=0b1100010011</w:t>
+        <w:br/>
+        <w:t>317=0b1100010111</w:t>
+        <w:br/>
+        <w:t>323=0b1100100011</w:t>
+        <w:br/>
+        <w:t>327=0b1100100111</w:t>
+        <w:br/>
+        <w:t>333=0b1100110011</w:t>
+        <w:br/>
+        <w:t>337=0b1100110111</w:t>
+        <w:br/>
+        <w:t>343=0b1101000011</w:t>
+        <w:br/>
+        <w:t>347=0b1101000111</w:t>
+        <w:br/>
+        <w:t>353=0b1101010011</w:t>
+        <w:br/>
+        <w:t>357=0b1101010111</w:t>
+        <w:br/>
+        <w:t>363=0b1101100011</w:t>
+        <w:br/>
+        <w:t>367=0b1101100111</w:t>
+        <w:br/>
+        <w:t>373=0b1101110011</w:t>
+        <w:br/>
+        <w:t>377=0b1101110111</w:t>
+        <w:br/>
       </w:r>
     </w:p>
     <w:sectPr>
